--- a/_site/answers/as-introtoquadratics.docx
+++ b/_site/answers/as-introtoquadratics.docx
@@ -7,6 +7,12 @@
         <w:pStyle w:val="Title"/>
       </w:pPr>
       <w:r>
+        <w:t xml:space="preserve">Answers:</w:t>
+      </w:r>
+      <w:r>
+        <w:t xml:space="preserve"> </w:t>
+      </w:r>
+      <w:r>
         <w:t xml:space="preserve">Introduction</w:t>
       </w:r>
       <w:r>
@@ -25,13 +31,7 @@
         <w:t xml:space="preserve"> </w:t>
       </w:r>
       <w:r>
-        <w:t xml:space="preserve">equations:</w:t>
-      </w:r>
-      <w:r>
-        <w:t xml:space="preserve"> </w:t>
-      </w:r>
-      <w:r>
-        <w:t xml:space="preserve">answers</w:t>
+        <w:t xml:space="preserve">equations</w:t>
       </w:r>
     </w:p>
     <w:p>
@@ -157,9 +157,11 @@
         </w:rPr>
         <w:t xml:space="preserve">.</w:t>
       </w:r>
-      <w:r>
-        <w:t xml:space="preserve"> </w:t>
-      </w:r>
+    </w:p>
+    <w:p>
+      <w:pPr>
+        <w:pStyle w:val="BodyText"/>
+      </w:pPr>
       <w:r>
         <w:rPr>
           <w:bCs/>
